--- a/PISGPRS/PIS Versioning.docx
+++ b/PISGPRS/PIS Versioning.docx
@@ -50,10 +50,10 @@
         <w:t>b</w:t>
       </w:r>
       <w:r>
-        <w:t>ased on discussion he suggested instead of using thread and waiting for response, process this received data in timer. Because of thread in future deadlock will occur</w:t>
-      </w:r>
-      <w:r>
-        <w:t>s. (Removed all the wait process from code and added time counter, all the responses are checking in timer.)</w:t>
+        <w:t xml:space="preserve">ased on discussion he suggested instead of using thread and waiting for response, process this received data in timer. </w:t>
+      </w:r>
+      <w:r>
+        <w:t>(Removed all the wait process from code and added time counter, all the responses are checking in timer.)</w:t>
       </w:r>
     </w:p>
     <w:sectPr>
@@ -327,6 +327,7 @@
   <w:style w:type="character" w:default="1" w:styleId="DefaultParagraphFont">
     <w:name w:val="Default Paragraph Font"/>
     <w:uiPriority w:val="1"/>
+    <w:semiHidden/>
     <w:unhideWhenUsed/>
   </w:style>
   <w:style w:type="table" w:default="1" w:styleId="TableNormal">

--- a/PISGPRS/PIS Versioning.docx
+++ b/PISGPRS/PIS Versioning.docx
@@ -50,10 +50,10 @@
         <w:t>b</w:t>
       </w:r>
       <w:r>
-        <w:t xml:space="preserve">ased on discussion he suggested instead of using thread and waiting for response, process this received data in timer. </w:t>
-      </w:r>
-      <w:r>
-        <w:t>(Removed all the wait process from code and added time counter, all the responses are checking in timer.)</w:t>
+        <w:t>ased on discussion he suggested instead of using thread and waiting for response, process this received data in timer. Because of thread in future deadlock will occur</w:t>
+      </w:r>
+      <w:r>
+        <w:t>s. (Removed all the wait process from code and added time counter, all the responses are checking in timer.)</w:t>
       </w:r>
     </w:p>
     <w:sectPr>
@@ -327,7 +327,6 @@
   <w:style w:type="character" w:default="1" w:styleId="DefaultParagraphFont">
     <w:name w:val="Default Paragraph Font"/>
     <w:uiPriority w:val="1"/>
-    <w:semiHidden/>
     <w:unhideWhenUsed/>
   </w:style>
   <w:style w:type="table" w:default="1" w:styleId="TableNormal">
